--- a/madwan2_slamba4/Final Report.docx
+++ b/madwan2_slamba4/Final Report.docx
@@ -30,7 +30,20 @@
           <w:szCs w:val="28"/>
           <w:u w:val="single"/>
         </w:rPr>
-        <w:t>Intermediate Report</w:t>
+        <w:t xml:space="preserve">Final </w:t>
+      </w:r>
+      <w:bookmarkStart w:id="1" w:name="_GoBack"/>
+      <w:bookmarkEnd w:id="1"/>
+      <w:r>
+        <w:rPr>
+          <w:rFonts w:ascii="Arial" w:eastAsia="Arial" w:hAnsi="Arial" w:cs="Arial"/>
+          <w:b/>
+          <w:bCs/>
+          <w:sz w:val="28"/>
+          <w:szCs w:val="28"/>
+          <w:u w:val="single"/>
+        </w:rPr>
+        <w:t>Report</w:t>
       </w:r>
     </w:p>
     <w:p>
@@ -580,8 +593,8 @@
           <w:szCs w:val="20"/>
         </w:rPr>
       </w:pPr>
-      <w:bookmarkStart w:id="1" w:name="page2"/>
-      <w:bookmarkEnd w:id="1"/>
+      <w:bookmarkStart w:id="2" w:name="page2"/>
+      <w:bookmarkEnd w:id="2"/>
     </w:p>
     <w:p>
       <w:pPr>
@@ -1084,16 +1097,7 @@
           <w:sz w:val="24"/>
           <w:szCs w:val="24"/>
         </w:rPr>
-        <w:t xml:space="preserve">, </w:t>
-      </w:r>
-      <w:r>
-        <w:rPr>
-          <w:rFonts w:ascii="Arial" w:eastAsia="Arial" w:hAnsi="Arial" w:cs="Arial"/>
-          <w:color w:val="00000A"/>
-          <w:sz w:val="24"/>
-          <w:szCs w:val="24"/>
-        </w:rPr>
-        <w:t xml:space="preserve">pronoun coherence, we extract all the pronoun tags (PRP and PRP$) after pos tagging of the sentence. Then we look at the current sentence (till the word) and previous two sentences to search for the co reference. We extract all the common nouns and proper nouns. We search the common nouns in the wordnet and get its </w:t>
+        <w:t xml:space="preserve">, pronoun coherence, we extract all the pronoun tags (PRP and PRP$) after pos tagging of the sentence. Then we look at the current sentence (till the word) and previous two sentences to search for the co reference. We extract all the common nouns and proper nouns. We search the common nouns in the wordnet and get its </w:t>
       </w:r>
       <w:proofErr w:type="spellStart"/>
       <w:r>
@@ -1257,16 +1261,7 @@
           <w:sz w:val="24"/>
           <w:szCs w:val="24"/>
         </w:rPr>
-        <w:t xml:space="preserve"> the function is called, it checks if the topic has any word corresponding to the unique marker in the list. If such a word exists, a list is called up which contains most probable words, synonyms and antonyms that can occur in a coherent essay and every occurrence of such word is counted. At the end of the run, the function returns a count of occurrences of these words in the essay. It is assumed that higher the word count, more coherent the essay will be.</w:t>
-      </w:r>
-      <w:r>
-        <w:rPr>
-          <w:rFonts w:ascii="Arial" w:eastAsia="Arial" w:hAnsi="Arial" w:cs="Arial"/>
-          <w:color w:val="00000A"/>
-          <w:sz w:val="24"/>
-          <w:szCs w:val="24"/>
-        </w:rPr>
-        <w:t xml:space="preserve"> </w:t>
+        <w:t xml:space="preserve"> the function is called, it checks if the topic has any word corresponding to the unique marker in the list. If such a word exists, a list is called up which contains most probable words, synonyms and antonyms that can occur in a coherent essay and every occurrence of such word is counted. At the end of the run, the function returns a count of occurrences of these words in the essay. It is assumed that higher the word count, more coherent the essay will be. </w:t>
       </w:r>
     </w:p>
     <w:p>
@@ -1751,8 +1746,8 @@
           <w:szCs w:val="20"/>
         </w:rPr>
       </w:pPr>
-      <w:bookmarkStart w:id="2" w:name="page3"/>
-      <w:bookmarkEnd w:id="2"/>
+      <w:bookmarkStart w:id="3" w:name="page3"/>
+      <w:bookmarkEnd w:id="3"/>
     </w:p>
     <w:p>
       <w:pPr>
@@ -2208,8 +2203,8 @@
           <w:szCs w:val="20"/>
         </w:rPr>
       </w:pPr>
-      <w:bookmarkStart w:id="3" w:name="page4"/>
-      <w:bookmarkEnd w:id="3"/>
+      <w:bookmarkStart w:id="4" w:name="page4"/>
+      <w:bookmarkEnd w:id="4"/>
     </w:p>
     <w:p>
       <w:pPr>
@@ -2484,8 +2479,6 @@
         </w:rPr>
         <w:t>part_d_ii</w:t>
       </w:r>
-      <w:bookmarkStart w:id="4" w:name="_GoBack"/>
-      <w:bookmarkEnd w:id="4"/>
       <w:proofErr w:type="spellEnd"/>
     </w:p>
     <w:p>

--- a/madwan2_slamba4/Final Report.docx
+++ b/madwan2_slamba4/Final Report.docx
@@ -32,8 +32,6 @@
         </w:rPr>
         <w:t xml:space="preserve">Final </w:t>
       </w:r>
-      <w:bookmarkStart w:id="1" w:name="_GoBack"/>
-      <w:bookmarkEnd w:id="1"/>
       <w:r>
         <w:rPr>
           <w:rFonts w:ascii="Arial" w:eastAsia="Arial" w:hAnsi="Arial" w:cs="Arial"/>
@@ -593,8 +591,8 @@
           <w:szCs w:val="20"/>
         </w:rPr>
       </w:pPr>
-      <w:bookmarkStart w:id="2" w:name="page2"/>
-      <w:bookmarkEnd w:id="2"/>
+      <w:bookmarkStart w:id="1" w:name="page2"/>
+      <w:bookmarkEnd w:id="1"/>
     </w:p>
     <w:p>
       <w:pPr>
@@ -1706,6 +1704,17 @@
         </w:rPr>
         <w:t>Problems faced</w:t>
       </w:r>
+      <w:r>
+        <w:rPr>
+          <w:rFonts w:ascii="Arial" w:eastAsia="Arial" w:hAnsi="Arial" w:cs="Arial"/>
+          <w:b/>
+          <w:bCs/>
+          <w:color w:val="00000A"/>
+          <w:sz w:val="24"/>
+          <w:szCs w:val="24"/>
+        </w:rPr>
+        <w:t xml:space="preserve"> (What did not work)</w:t>
+      </w:r>
     </w:p>
     <w:p>
       <w:pPr>
@@ -1746,8 +1755,8 @@
           <w:szCs w:val="20"/>
         </w:rPr>
       </w:pPr>
-      <w:bookmarkStart w:id="3" w:name="page3"/>
-      <w:bookmarkEnd w:id="3"/>
+      <w:bookmarkStart w:id="2" w:name="page3"/>
+      <w:bookmarkEnd w:id="2"/>
     </w:p>
     <w:p>
       <w:pPr>
@@ -1810,8 +1819,10 @@
         <w:spacing w:line="264" w:lineRule="auto"/>
         <w:ind w:left="720" w:right="300"/>
         <w:rPr>
-          <w:sz w:val="20"/>
-          <w:szCs w:val="20"/>
+          <w:rFonts w:ascii="Arial" w:eastAsia="Arial" w:hAnsi="Arial" w:cs="Arial"/>
+          <w:color w:val="00000A"/>
+          <w:sz w:val="24"/>
+          <w:szCs w:val="24"/>
         </w:rPr>
       </w:pPr>
       <w:r>
@@ -1832,6 +1843,27 @@
         </w:rPr>
         <w:lastRenderedPageBreak/>
         <w:t>still have a certain degree of inaccuracy on the higher end. Since the nltk POS tagger sometimes doesn’t tag the verbs correctly, some verb formations, even though correct, are tagged as incorrect.</w:t>
+      </w:r>
+    </w:p>
+    <w:p>
+      <w:pPr>
+        <w:spacing w:line="264" w:lineRule="auto"/>
+        <w:ind w:left="720" w:right="300"/>
+        <w:rPr>
+          <w:rFonts w:ascii="Arial" w:eastAsia="Arial" w:hAnsi="Arial" w:cs="Arial"/>
+          <w:color w:val="00000A"/>
+          <w:sz w:val="24"/>
+          <w:szCs w:val="24"/>
+        </w:rPr>
+      </w:pPr>
+      <w:r>
+        <w:rPr>
+          <w:rFonts w:ascii="Arial" w:eastAsia="Arial" w:hAnsi="Arial" w:cs="Arial"/>
+          <w:color w:val="00000A"/>
+          <w:sz w:val="24"/>
+          <w:szCs w:val="24"/>
+        </w:rPr>
+        <w:t>In part d, we have taken a rather static approach to deal with topic coherence where we took the most important words from the title, their synonyms and antonyms and tried to find the count of these words in the essays. We have assumed that higher the count, more the topic coherence. But at the end of the day, it is just an assumption.</w:t>
       </w:r>
     </w:p>
     <w:p>
@@ -2203,8 +2235,8 @@
           <w:szCs w:val="20"/>
         </w:rPr>
       </w:pPr>
-      <w:bookmarkStart w:id="4" w:name="page4"/>
-      <w:bookmarkEnd w:id="4"/>
+      <w:bookmarkStart w:id="3" w:name="page4"/>
+      <w:bookmarkEnd w:id="3"/>
     </w:p>
     <w:p>
       <w:pPr>
@@ -2480,6 +2512,144 @@
         <w:t>part_d_ii</w:t>
       </w:r>
       <w:proofErr w:type="spellEnd"/>
+    </w:p>
+    <w:p>
+      <w:pPr>
+        <w:spacing w:line="272" w:lineRule="auto"/>
+        <w:ind w:right="120"/>
+        <w:jc w:val="both"/>
+        <w:rPr>
+          <w:rFonts w:ascii="Arial" w:eastAsia="Arial" w:hAnsi="Arial" w:cs="Arial"/>
+          <w:b/>
+          <w:color w:val="00000A"/>
+          <w:sz w:val="24"/>
+          <w:szCs w:val="24"/>
+        </w:rPr>
+      </w:pPr>
+      <w:r>
+        <w:rPr>
+          <w:rFonts w:ascii="Arial" w:eastAsia="Arial" w:hAnsi="Arial" w:cs="Arial"/>
+          <w:b/>
+          <w:color w:val="00000A"/>
+          <w:sz w:val="24"/>
+          <w:szCs w:val="24"/>
+        </w:rPr>
+        <w:lastRenderedPageBreak/>
+        <w:t>What we learnt:</w:t>
+      </w:r>
+    </w:p>
+    <w:p>
+      <w:pPr>
+        <w:spacing w:line="272" w:lineRule="auto"/>
+        <w:ind w:right="120"/>
+        <w:jc w:val="both"/>
+        <w:rPr>
+          <w:rFonts w:ascii="Arial" w:eastAsia="Arial" w:hAnsi="Arial" w:cs="Arial"/>
+          <w:color w:val="00000A"/>
+          <w:sz w:val="24"/>
+          <w:szCs w:val="24"/>
+        </w:rPr>
+      </w:pPr>
+      <w:r>
+        <w:rPr>
+          <w:rFonts w:ascii="Arial" w:eastAsia="Arial" w:hAnsi="Arial" w:cs="Arial"/>
+          <w:color w:val="00000A"/>
+          <w:sz w:val="24"/>
+          <w:szCs w:val="24"/>
+        </w:rPr>
+        <w:t xml:space="preserve">We really enjoyed doing the project and learnt a great deal from it. Implementing the </w:t>
+      </w:r>
+      <w:proofErr w:type="gramStart"/>
+      <w:r>
+        <w:rPr>
+          <w:rFonts w:ascii="Arial" w:eastAsia="Arial" w:hAnsi="Arial" w:cs="Arial"/>
+          <w:color w:val="00000A"/>
+          <w:sz w:val="24"/>
+          <w:szCs w:val="24"/>
+        </w:rPr>
+        <w:t>ideas</w:t>
+      </w:r>
+      <w:proofErr w:type="gramEnd"/>
+      <w:r>
+        <w:rPr>
+          <w:rFonts w:ascii="Arial" w:eastAsia="Arial" w:hAnsi="Arial" w:cs="Arial"/>
+          <w:color w:val="00000A"/>
+          <w:sz w:val="24"/>
+          <w:szCs w:val="24"/>
+        </w:rPr>
+        <w:t xml:space="preserve"> we learnt in the lecture on a real world use case was good and it helped strengthen our grasp on the different aspects of natural language processing.</w:t>
+      </w:r>
+    </w:p>
+    <w:p>
+      <w:pPr>
+        <w:spacing w:line="272" w:lineRule="auto"/>
+        <w:ind w:right="120"/>
+        <w:jc w:val="both"/>
+        <w:rPr>
+          <w:rFonts w:ascii="Arial" w:eastAsia="Arial" w:hAnsi="Arial" w:cs="Arial"/>
+          <w:color w:val="00000A"/>
+          <w:sz w:val="24"/>
+          <w:szCs w:val="24"/>
+        </w:rPr>
+      </w:pPr>
+    </w:p>
+    <w:p>
+      <w:pPr>
+        <w:spacing w:line="272" w:lineRule="auto"/>
+        <w:ind w:right="120"/>
+        <w:jc w:val="both"/>
+        <w:rPr>
+          <w:rFonts w:ascii="Arial" w:eastAsia="Arial" w:hAnsi="Arial" w:cs="Arial"/>
+          <w:b/>
+          <w:color w:val="00000A"/>
+          <w:sz w:val="24"/>
+          <w:szCs w:val="24"/>
+        </w:rPr>
+      </w:pPr>
+      <w:r>
+        <w:rPr>
+          <w:rFonts w:ascii="Arial" w:eastAsia="Arial" w:hAnsi="Arial" w:cs="Arial"/>
+          <w:b/>
+          <w:color w:val="00000A"/>
+          <w:sz w:val="24"/>
+          <w:szCs w:val="24"/>
+        </w:rPr>
+        <w:t>How we could make our software better</w:t>
+      </w:r>
+      <w:r>
+        <w:rPr>
+          <w:rFonts w:ascii="Arial" w:eastAsia="Arial" w:hAnsi="Arial" w:cs="Arial"/>
+          <w:b/>
+          <w:color w:val="00000A"/>
+          <w:sz w:val="24"/>
+          <w:szCs w:val="24"/>
+        </w:rPr>
+        <w:t>:</w:t>
+      </w:r>
+    </w:p>
+    <w:p>
+      <w:pPr>
+        <w:spacing w:line="272" w:lineRule="auto"/>
+        <w:ind w:right="120"/>
+        <w:jc w:val="both"/>
+        <w:rPr>
+          <w:rFonts w:ascii="Arial" w:eastAsia="Arial" w:hAnsi="Arial" w:cs="Arial"/>
+          <w:color w:val="00000A"/>
+          <w:sz w:val="24"/>
+          <w:szCs w:val="24"/>
+        </w:rPr>
+      </w:pPr>
+      <w:r>
+        <w:rPr>
+          <w:rFonts w:ascii="Arial" w:eastAsia="Arial" w:hAnsi="Arial" w:cs="Arial"/>
+          <w:color w:val="00000A"/>
+          <w:sz w:val="24"/>
+          <w:szCs w:val="24"/>
+        </w:rPr>
+        <w:t xml:space="preserve">Improving on the shortcomings mentioned under “Problems faced” can help us achieve a better accuracy. </w:t>
+      </w:r>
+      <w:bookmarkStart w:id="4" w:name="_GoBack"/>
+      <w:bookmarkEnd w:id="4"/>
     </w:p>
     <w:p>
       <w:pPr>
